--- a/MAU/DSThangQuanHam.docx
+++ b/MAU/DSThangQuanHam.docx
@@ -28,7 +28,16 @@
           <w:sz w:val="28"/>
           <w:szCs w:val="28"/>
         </w:rPr>
-        <w:t xml:space="preserve">SĨ QUAN </w:t>
+        <w:t>&lt;doituong&gt;</w:t>
+      </w:r>
+      <w:r>
+        <w:rPr>
+          <w:rFonts w:ascii="Times New Roman" w:hAnsi="Times New Roman" w:cs="Times New Roman"/>
+          <w:b/>
+          <w:sz w:val="28"/>
+          <w:szCs w:val="28"/>
+        </w:rPr>
+        <w:t xml:space="preserve"> </w:t>
       </w:r>
       <w:r>
         <w:rPr>
@@ -163,7 +172,7 @@
                 <w:sz w:val="28"/>
                 <w:szCs w:val="28"/>
               </w:rPr>
-              <w:t>Đoàn LHS</w:t>
+              <w:t>Cơ sở đào tạo</w:t>
             </w:r>
           </w:p>
         </w:tc>
@@ -203,6 +212,8 @@
           <w:szCs w:val="28"/>
         </w:rPr>
       </w:pPr>
+      <w:bookmarkStart w:id="0" w:name="_GoBack"/>
+      <w:bookmarkEnd w:id="0"/>
     </w:p>
     <w:p>
       <w:pPr>
@@ -223,8 +234,6 @@
         </w:rPr>
         <w:tab/>
       </w:r>
-      <w:bookmarkStart w:id="0" w:name="_GoBack"/>
-      <w:bookmarkEnd w:id="0"/>
     </w:p>
     <w:sectPr>
       <w:pgSz w:w="11907" w:h="16840" w:code="9"/>

--- a/MAU/DSThangQuanHam.docx
+++ b/MAU/DSThangQuanHam.docx
@@ -28,7 +28,27 @@
           <w:sz w:val="28"/>
           <w:szCs w:val="28"/>
         </w:rPr>
-        <w:t>&lt;doituong&gt;</w:t>
+        <w:t>&lt;</w:t>
+      </w:r>
+      <w:bookmarkStart w:id="0" w:name="_GoBack"/>
+      <w:r>
+        <w:rPr>
+          <w:rFonts w:ascii="Times New Roman" w:hAnsi="Times New Roman" w:cs="Times New Roman"/>
+          <w:b/>
+          <w:sz w:val="28"/>
+          <w:szCs w:val="28"/>
+        </w:rPr>
+        <w:t>DOITUONG</w:t>
+      </w:r>
+      <w:bookmarkEnd w:id="0"/>
+      <w:r>
+        <w:rPr>
+          <w:rFonts w:ascii="Times New Roman" w:hAnsi="Times New Roman" w:cs="Times New Roman"/>
+          <w:b/>
+          <w:sz w:val="28"/>
+          <w:szCs w:val="28"/>
+        </w:rPr>
+        <w:t>&gt;</w:t>
       </w:r>
       <w:r>
         <w:rPr>
@@ -212,8 +232,6 @@
           <w:szCs w:val="28"/>
         </w:rPr>
       </w:pPr>
-      <w:bookmarkStart w:id="0" w:name="_GoBack"/>
-      <w:bookmarkEnd w:id="0"/>
     </w:p>
     <w:p>
       <w:pPr>
